--- a/docs/assignments/assignment-01.docx
+++ b/docs/assignments/assignment-01.docx
@@ -26,7 +26,38 @@
         </w:numPr>
       </w:pPr>
       <w:r>
-        <w:t xml:space="preserve">Laird, Section 2.4, Exercise 3</w:t>
+        <w:t xml:space="preserve">Make a Zotero account using the guide</w:t>
+      </w:r>
+      <w:r>
+        <w:t xml:space="preserve"> </w:t>
+      </w:r>
+      <w:hyperlink r:id="rId20">
+        <w:r>
+          <w:rPr>
+            <w:rStyle w:val="Hyperlink"/>
+          </w:rPr>
+          <w:t xml:space="preserve">here</w:t>
+        </w:r>
+      </w:hyperlink>
+      <w:r>
+        <w:t xml:space="preserve">. Make sure you use your GW email address, as this will provide unlimited cloud storage for PDFs. Once you have created your account, email</w:t>
+      </w:r>
+      <w:r>
+        <w:t xml:space="preserve"> </w:t>
+      </w:r>
+      <w:hyperlink r:id="rId21">
+        <w:r>
+          <w:rPr>
+            <w:rStyle w:val="Hyperlink"/>
+          </w:rPr>
+          <w:t xml:space="preserve">chiraaggohel@gwu.edu</w:t>
+        </w:r>
+      </w:hyperlink>
+      <w:r>
+        <w:t xml:space="preserve"> </w:t>
+      </w:r>
+      <w:r>
+        <w:t xml:space="preserve">your username.</w:t>
       </w:r>
     </w:p>
     <w:p>
@@ -37,7 +68,7 @@
         </w:numPr>
       </w:pPr>
       <w:r>
-        <w:t xml:space="preserve">Laird, Section 2.4, Exercise 4</w:t>
+        <w:t xml:space="preserve">(Laird, 2.4) How many genotypes are possible with a 3-allele marker? With K alleles?</w:t>
       </w:r>
     </w:p>
     <w:p>
@@ -48,7 +79,119 @@
         </w:numPr>
       </w:pPr>
       <w:r>
-        <w:t xml:space="preserve">Laird, Section 2.4, Exercise 7</w:t>
+        <w:t xml:space="preserve">(Laird, 2.6) Consider a recessive Mendelian disease, where in the population,</w:t>
+      </w:r>
+      <w:r>
+        <w:t xml:space="preserve"> </w:t>
+      </w:r>
+      <m:oMath>
+        <m:r>
+          <m:t>P</m:t>
+        </m:r>
+        <m:d>
+          <m:dPr>
+            <m:begChr m:val="("/>
+            <m:sepChr m:val=""/>
+            <m:endChr m:val=")"/>
+            <m:grow/>
+          </m:dPr>
+          <m:e>
+            <m:r>
+              <m:rPr>
+                <m:nor/>
+                <m:sty m:val="p"/>
+              </m:rPr>
+              <m:t>an individual has 2 disease variants</m:t>
+            </m:r>
+          </m:e>
+        </m:d>
+        <m:r>
+          <m:rPr>
+            <m:sty m:val="p"/>
+          </m:rPr>
+          <m:t>=</m:t>
+        </m:r>
+        <m:r>
+          <m:t>0.000001</m:t>
+        </m:r>
+      </m:oMath>
+      <w:r>
+        <w:t xml:space="preserve">.</w:t>
+      </w:r>
+    </w:p>
+    <w:p>
+      <w:pPr>
+        <w:numPr>
+          <w:ilvl w:val="1"/>
+          <w:numId w:val="1002"/>
+        </w:numPr>
+      </w:pPr>
+      <w:r>
+        <w:t xml:space="preserve">What is the probability that a randomly selected person is affected? Suppose that the randomly selected person is affected. What does that imply about the probability that their sibling is also affected (you can assume that having either one or two parents with two variants is so rare that you can ignore them)?</w:t>
+      </w:r>
+    </w:p>
+    <w:p>
+      <w:pPr>
+        <w:numPr>
+          <w:ilvl w:val="1"/>
+          <w:numId w:val="1002"/>
+        </w:numPr>
+      </w:pPr>
+      <w:r>
+        <w:t xml:space="preserve">Now answer both of these questions assuming the penetrance is only 12, i.e.,</w:t>
+      </w:r>
+      <w:r>
+        <w:t xml:space="preserve"> </w:t>
+      </w:r>
+      <m:oMath>
+        <m:r>
+          <m:t>P</m:t>
+        </m:r>
+        <m:d>
+          <m:dPr>
+            <m:begChr m:val="("/>
+            <m:sepChr m:val=""/>
+            <m:endChr m:val=")"/>
+            <m:grow/>
+          </m:dPr>
+          <m:e>
+            <m:r>
+              <m:rPr>
+                <m:nor/>
+                <m:sty m:val="p"/>
+              </m:rPr>
+              <m:t>disease</m:t>
+            </m:r>
+            <m:r>
+              <m:rPr>
+                <m:sty m:val="p"/>
+              </m:rPr>
+              <m:t>|</m:t>
+            </m:r>
+            <m:r>
+              <m:t>2</m:t>
+            </m:r>
+            <m:r>
+              <m:rPr>
+                <m:nor/>
+                <m:sty m:val="p"/>
+              </m:rPr>
+              <m:t> variants</m:t>
+            </m:r>
+          </m:e>
+        </m:d>
+        <m:r>
+          <m:rPr>
+            <m:sty m:val="p"/>
+          </m:rPr>
+          <m:t>=</m:t>
+        </m:r>
+        <m:r>
+          <m:t>12</m:t>
+        </m:r>
+      </m:oMath>
+      <w:r>
+        <w:t xml:space="preserve">, but the phenocopy rate is still zero.</w:t>
       </w:r>
     </w:p>
     <w:p>
@@ -140,7 +283,7 @@
         <w:pStyle w:val="Compact"/>
         <w:numPr>
           <w:ilvl w:val="1"/>
-          <w:numId w:val="1002"/>
+          <w:numId w:val="1003"/>
         </w:numPr>
       </w:pPr>
       <w:r>
@@ -260,7 +403,7 @@
         <w:pStyle w:val="Compact"/>
         <w:numPr>
           <w:ilvl w:val="1"/>
-          <w:numId w:val="1002"/>
+          <w:numId w:val="1003"/>
         </w:numPr>
       </w:pPr>
       <w:r>
@@ -319,7 +462,7 @@
         <w:pStyle w:val="Compact"/>
         <w:numPr>
           <w:ilvl w:val="1"/>
-          <w:numId w:val="1002"/>
+          <w:numId w:val="1003"/>
         </w:numPr>
       </w:pPr>
       <w:r>
@@ -342,7 +485,7 @@
         <w:pStyle w:val="Compact"/>
         <w:numPr>
           <w:ilvl w:val="1"/>
-          <w:numId w:val="1002"/>
+          <w:numId w:val="1003"/>
         </w:numPr>
       </w:pPr>
       <w:r>
@@ -412,7 +555,7 @@
         <w:pStyle w:val="Compact"/>
         <w:numPr>
           <w:ilvl w:val="1"/>
-          <w:numId w:val="1002"/>
+          <w:numId w:val="1003"/>
         </w:numPr>
       </w:pPr>
       <w:r>
@@ -791,6 +934,36 @@
     </w:lvlOverride>
   </w:num>
   <w:num w:numId="1002">
+    <w:abstractNumId w:val="99711"/>
+    <w:lvlOverride w:ilvl="0">
+      <w:startOverride w:val="1"/>
+    </w:lvlOverride>
+    <w:lvlOverride w:ilvl="1">
+      <w:startOverride w:val="1"/>
+    </w:lvlOverride>
+    <w:lvlOverride w:ilvl="2">
+      <w:startOverride w:val="1"/>
+    </w:lvlOverride>
+    <w:lvlOverride w:ilvl="3">
+      <w:startOverride w:val="1"/>
+    </w:lvlOverride>
+    <w:lvlOverride w:ilvl="4">
+      <w:startOverride w:val="1"/>
+    </w:lvlOverride>
+    <w:lvlOverride w:ilvl="5">
+      <w:startOverride w:val="1"/>
+    </w:lvlOverride>
+    <w:lvlOverride w:ilvl="6">
+      <w:startOverride w:val="1"/>
+    </w:lvlOverride>
+    <w:lvlOverride w:ilvl="7">
+      <w:startOverride w:val="1"/>
+    </w:lvlOverride>
+    <w:lvlOverride w:ilvl="8">
+      <w:startOverride w:val="1"/>
+    </w:lvlOverride>
+  </w:num>
+  <w:num w:numId="1003">
     <w:abstractNumId w:val="99711"/>
     <w:lvlOverride w:ilvl="0">
       <w:startOverride w:val="1"/>

--- a/docs/assignments/assignment-01.docx
+++ b/docs/assignments/assignment-01.docx
@@ -620,6 +620,191 @@
         <w:t xml:space="preserve">? Why is this different than the result above?</w:t>
       </w:r>
     </w:p>
+    <w:p>
+      <w:pPr>
+        <w:numPr>
+          <w:ilvl w:val="0"/>
+          <w:numId w:val="1001"/>
+        </w:numPr>
+      </w:pPr>
+      <w:r>
+        <w:t xml:space="preserve">Refer to equations (1.3) and (1.5) in Sorensen. Say you observe</w:t>
+      </w:r>
+      <w:r>
+        <w:t xml:space="preserve"> </w:t>
+      </w:r>
+      <m:oMath>
+        <m:r>
+          <m:t>8</m:t>
+        </m:r>
+      </m:oMath>
+      <w:r>
+        <w:t xml:space="preserve"> </w:t>
+      </w:r>
+      <w:r>
+        <w:t xml:space="preserve">individuals, and</w:t>
+      </w:r>
+      <w:r>
+        <w:t xml:space="preserve"> </w:t>
+      </w:r>
+      <m:oMath>
+        <m:r>
+          <m:t>1</m:t>
+        </m:r>
+      </m:oMath>
+      <w:r>
+        <w:t xml:space="preserve"> </w:t>
+      </w:r>
+      <w:r>
+        <w:t xml:space="preserve">copies of genotype</w:t>
+      </w:r>
+      <w:r>
+        <w:t xml:space="preserve"> </w:t>
+      </w:r>
+      <m:oMath>
+        <m:r>
+          <m:t>A</m:t>
+        </m:r>
+      </m:oMath>
+      <w:r>
+        <w:t xml:space="preserve">. Assume that</w:t>
+      </w:r>
+      <w:r>
+        <w:t xml:space="preserve"> </w:t>
+      </w:r>
+      <m:oMath>
+        <m:r>
+          <m:t>A</m:t>
+        </m:r>
+      </m:oMath>
+      <w:r>
+        <w:t xml:space="preserve"> </w:t>
+      </w:r>
+      <w:r>
+        <w:t xml:space="preserve">is binomially distributed with parameter</w:t>
+      </w:r>
+      <w:r>
+        <w:t xml:space="preserve"> </w:t>
+      </w:r>
+      <m:oMath>
+        <m:r>
+          <m:t>θ</m:t>
+        </m:r>
+      </m:oMath>
+      <w:r>
+        <w:t xml:space="preserve">.</w:t>
+      </w:r>
+    </w:p>
+    <w:p>
+      <w:pPr>
+        <w:pStyle w:val="Compact"/>
+        <w:numPr>
+          <w:ilvl w:val="0"/>
+          <w:numId w:val="1004"/>
+        </w:numPr>
+      </w:pPr>
+      <w:r>
+        <w:t xml:space="preserve">Compute</w:t>
+      </w:r>
+      <w:r>
+        <w:t xml:space="preserve"> </w:t>
+      </w:r>
+      <m:oMath>
+        <m:acc>
+          <m:accPr>
+            <m:chr m:val="̂"/>
+          </m:accPr>
+          <m:e>
+            <m:r>
+              <m:t>θ</m:t>
+            </m:r>
+          </m:e>
+        </m:acc>
+      </m:oMath>
+    </w:p>
+    <w:p>
+      <w:pPr>
+        <w:pStyle w:val="Compact"/>
+        <w:numPr>
+          <w:ilvl w:val="0"/>
+          <w:numId w:val="1004"/>
+        </w:numPr>
+      </w:pPr>
+      <w:r>
+        <w:t xml:space="preserve">Compute</w:t>
+      </w:r>
+      <w:r>
+        <w:t xml:space="preserve"> </w:t>
+      </w:r>
+      <m:oMath>
+        <m:acc>
+          <m:accPr>
+            <m:chr m:val="̂"/>
+          </m:accPr>
+          <m:e>
+            <m:r>
+              <m:rPr>
+                <m:nor/>
+                <m:sty m:val="p"/>
+              </m:rPr>
+              <m:t>Var</m:t>
+            </m:r>
+          </m:e>
+        </m:acc>
+        <m:d>
+          <m:dPr>
+            <m:begChr m:val="("/>
+            <m:sepChr m:val=""/>
+            <m:endChr m:val=")"/>
+            <m:grow/>
+          </m:dPr>
+          <m:e>
+            <m:acc>
+              <m:accPr>
+                <m:chr m:val="̂"/>
+              </m:accPr>
+              <m:e>
+                <m:r>
+                  <m:t>θ</m:t>
+                </m:r>
+              </m:e>
+            </m:acc>
+          </m:e>
+        </m:d>
+      </m:oMath>
+    </w:p>
+    <w:p>
+      <w:pPr>
+        <w:pStyle w:val="Compact"/>
+        <w:numPr>
+          <w:ilvl w:val="0"/>
+          <w:numId w:val="1004"/>
+        </w:numPr>
+      </w:pPr>
+      <w:r>
+        <w:t xml:space="preserve">Provide a 95% Wald confidence interval for</w:t>
+      </w:r>
+      <w:r>
+        <w:t xml:space="preserve"> </w:t>
+      </w:r>
+      <m:oMath>
+        <m:r>
+          <m:t>θ</m:t>
+        </m:r>
+      </m:oMath>
+    </w:p>
+    <w:p>
+      <w:pPr>
+        <w:pStyle w:val="Compact"/>
+        <w:numPr>
+          <w:ilvl w:val="0"/>
+          <w:numId w:val="1004"/>
+        </w:numPr>
+      </w:pPr>
+      <w:r>
+        <w:t xml:space="preserve">Write an interpretation of this confidence interval. What problem does this reveal about the Wald confidence interval?</w:t>
+      </w:r>
+    </w:p>
     <w:sectPr>
       <w:footnotePr>
         <w:numRestart w:val="eachSect"/>
@@ -964,6 +1149,36 @@
     </w:lvlOverride>
   </w:num>
   <w:num w:numId="1003">
+    <w:abstractNumId w:val="99711"/>
+    <w:lvlOverride w:ilvl="0">
+      <w:startOverride w:val="1"/>
+    </w:lvlOverride>
+    <w:lvlOverride w:ilvl="1">
+      <w:startOverride w:val="1"/>
+    </w:lvlOverride>
+    <w:lvlOverride w:ilvl="2">
+      <w:startOverride w:val="1"/>
+    </w:lvlOverride>
+    <w:lvlOverride w:ilvl="3">
+      <w:startOverride w:val="1"/>
+    </w:lvlOverride>
+    <w:lvlOverride w:ilvl="4">
+      <w:startOverride w:val="1"/>
+    </w:lvlOverride>
+    <w:lvlOverride w:ilvl="5">
+      <w:startOverride w:val="1"/>
+    </w:lvlOverride>
+    <w:lvlOverride w:ilvl="6">
+      <w:startOverride w:val="1"/>
+    </w:lvlOverride>
+    <w:lvlOverride w:ilvl="7">
+      <w:startOverride w:val="1"/>
+    </w:lvlOverride>
+    <w:lvlOverride w:ilvl="8">
+      <w:startOverride w:val="1"/>
+    </w:lvlOverride>
+  </w:num>
+  <w:num w:numId="1004">
     <w:abstractNumId w:val="99711"/>
     <w:lvlOverride w:ilvl="0">
       <w:startOverride w:val="1"/>

--- a/docs/assignments/assignment-01.docx
+++ b/docs/assignments/assignment-01.docx
@@ -138,7 +138,30 @@
         </w:numPr>
       </w:pPr>
       <w:r>
-        <w:t xml:space="preserve">Now answer both of these questions assuming the penetrance is only 12, i.e.,</w:t>
+        <w:t xml:space="preserve">Now answer both of these questions assuming the penetrance is only</w:t>
+      </w:r>
+      <w:r>
+        <w:t xml:space="preserve"> </w:t>
+      </w:r>
+      <m:oMath>
+        <m:f>
+          <m:fPr>
+            <m:type m:val="bar"/>
+          </m:fPr>
+          <m:num>
+            <m:r>
+              <m:t>1</m:t>
+            </m:r>
+          </m:num>
+          <m:den>
+            <m:r>
+              <m:t>2</m:t>
+            </m:r>
+          </m:den>
+        </m:f>
+      </m:oMath>
+      <w:r>
+        <w:t xml:space="preserve">, i.e.,</w:t>
       </w:r>
       <w:r>
         <w:t xml:space="preserve"> </w:t>
@@ -186,9 +209,21 @@
           </m:rPr>
           <m:t>=</m:t>
         </m:r>
-        <m:r>
-          <m:t>12</m:t>
-        </m:r>
+        <m:f>
+          <m:fPr>
+            <m:type m:val="bar"/>
+          </m:fPr>
+          <m:num>
+            <m:r>
+              <m:t>1</m:t>
+            </m:r>
+          </m:num>
+          <m:den>
+            <m:r>
+              <m:t>2</m:t>
+            </m:r>
+          </m:den>
+        </m:f>
       </m:oMath>
       <w:r>
         <w:t xml:space="preserve">, but the phenocopy rate is still zero.</w:t>
@@ -805,6 +840,32 @@
         <w:t xml:space="preserve">Write an interpretation of this confidence interval. What problem does this reveal about the Wald confidence interval?</w:t>
       </w:r>
     </w:p>
+    <w:p>
+      <w:pPr>
+        <w:pStyle w:val="Compact"/>
+        <w:numPr>
+          <w:ilvl w:val="0"/>
+          <w:numId w:val="1005"/>
+        </w:numPr>
+      </w:pPr>
+      <w:r>
+        <w:t xml:space="preserve">Refer to slides 13 and 14 in</w:t>
+      </w:r>
+      <w:r>
+        <w:t xml:space="preserve"> </w:t>
+      </w:r>
+      <w:hyperlink r:id="rId22">
+        <w:r>
+          <w:rPr>
+            <w:rStyle w:val="Hyperlink"/>
+          </w:rPr>
+          <w:t xml:space="preserve">lecture 1</w:t>
+        </w:r>
+      </w:hyperlink>
+      <w:r>
+        <w:t xml:space="preserve">. Write a one to two sentence answer for how a researcher would try to answer each question.</w:t>
+      </w:r>
+    </w:p>
     <w:sectPr>
       <w:footnotePr>
         <w:numRestart w:val="eachSect"/>
@@ -1085,6 +1146,91 @@
       </w:pPr>
     </w:lvl>
   </w:abstractNum>
+  <w:abstractNum w:abstractNumId="99415">
+    <w:nsid w:val="00A99415"/>
+    <w:multiLevelType w:val="multilevel"/>
+    <w:lvl w:ilvl="0">
+      <w:start w:val="5"/>
+      <w:numFmt w:val="decimal"/>
+      <w:lvlText w:val="%1."/>
+      <w:lvlJc w:val="left"/>
+      <w:pPr>
+        <w:ind w:left="720" w:hanging="360"/>
+      </w:pPr>
+    </w:lvl>
+    <w:lvl w:ilvl="1">
+      <w:start w:val="5"/>
+      <w:numFmt w:val="decimal"/>
+      <w:lvlText w:val="%2."/>
+      <w:lvlJc w:val="left"/>
+      <w:pPr>
+        <w:ind w:left="1440" w:hanging="360"/>
+      </w:pPr>
+    </w:lvl>
+    <w:lvl w:ilvl="2">
+      <w:start w:val="5"/>
+      <w:numFmt w:val="decimal"/>
+      <w:lvlText w:val="%3."/>
+      <w:lvlJc w:val="left"/>
+      <w:pPr>
+        <w:ind w:left="2160" w:hanging="360"/>
+      </w:pPr>
+    </w:lvl>
+    <w:lvl w:ilvl="3">
+      <w:start w:val="5"/>
+      <w:numFmt w:val="decimal"/>
+      <w:lvlText w:val="%4."/>
+      <w:lvlJc w:val="left"/>
+      <w:pPr>
+        <w:ind w:left="2880" w:hanging="360"/>
+      </w:pPr>
+    </w:lvl>
+    <w:lvl w:ilvl="4">
+      <w:start w:val="5"/>
+      <w:numFmt w:val="decimal"/>
+      <w:lvlText w:val="%5."/>
+      <w:lvlJc w:val="left"/>
+      <w:pPr>
+        <w:ind w:left="3600" w:hanging="360"/>
+      </w:pPr>
+    </w:lvl>
+    <w:lvl w:ilvl="5">
+      <w:start w:val="5"/>
+      <w:numFmt w:val="decimal"/>
+      <w:lvlText w:val="%6."/>
+      <w:lvlJc w:val="left"/>
+      <w:pPr>
+        <w:ind w:left="4320" w:hanging="360"/>
+      </w:pPr>
+    </w:lvl>
+    <w:lvl w:ilvl="6">
+      <w:start w:val="5"/>
+      <w:numFmt w:val="decimal"/>
+      <w:lvlText w:val="%7."/>
+      <w:lvlJc w:val="left"/>
+      <w:pPr>
+        <w:ind w:left="5040" w:hanging="360"/>
+      </w:pPr>
+    </w:lvl>
+    <w:lvl w:ilvl="7">
+      <w:start w:val="5"/>
+      <w:numFmt w:val="decimal"/>
+      <w:lvlText w:val="%8."/>
+      <w:lvlJc w:val="left"/>
+      <w:pPr>
+        <w:ind w:left="5760" w:hanging="360"/>
+      </w:pPr>
+    </w:lvl>
+    <w:lvl w:ilvl="8">
+      <w:start w:val="5"/>
+      <w:numFmt w:val="decimal"/>
+      <w:lvlText w:val="%9."/>
+      <w:lvlJc w:val="left"/>
+      <w:pPr>
+        <w:ind w:left="6480" w:hanging="360"/>
+      </w:pPr>
+    </w:lvl>
+  </w:abstractNum>
   <w:num w:numId="1000">
     <w:abstractNumId w:val="990"/>
   </w:num>
@@ -1206,6 +1352,36 @@
     </w:lvlOverride>
     <w:lvlOverride w:ilvl="8">
       <w:startOverride w:val="1"/>
+    </w:lvlOverride>
+  </w:num>
+  <w:num w:numId="1005">
+    <w:abstractNumId w:val="99415"/>
+    <w:lvlOverride w:ilvl="0">
+      <w:startOverride w:val="5"/>
+    </w:lvlOverride>
+    <w:lvlOverride w:ilvl="1">
+      <w:startOverride w:val="5"/>
+    </w:lvlOverride>
+    <w:lvlOverride w:ilvl="2">
+      <w:startOverride w:val="5"/>
+    </w:lvlOverride>
+    <w:lvlOverride w:ilvl="3">
+      <w:startOverride w:val="5"/>
+    </w:lvlOverride>
+    <w:lvlOverride w:ilvl="4">
+      <w:startOverride w:val="5"/>
+    </w:lvlOverride>
+    <w:lvlOverride w:ilvl="5">
+      <w:startOverride w:val="5"/>
+    </w:lvlOverride>
+    <w:lvlOverride w:ilvl="6">
+      <w:startOverride w:val="5"/>
+    </w:lvlOverride>
+    <w:lvlOverride w:ilvl="7">
+      <w:startOverride w:val="5"/>
+    </w:lvlOverride>
+    <w:lvlOverride w:ilvl="8">
+      <w:startOverride w:val="5"/>
     </w:lvlOverride>
   </w:num>
 </w:numbering>

--- a/docs/assignments/assignment-01.docx
+++ b/docs/assignments/assignment-01.docx
@@ -698,7 +698,7 @@
       </w:r>
       <m:oMath>
         <m:r>
-          <m:t>A</m:t>
+          <m:t>X</m:t>
         </m:r>
       </m:oMath>
       <w:r>
@@ -709,22 +709,44 @@
       </w:r>
       <m:oMath>
         <m:r>
-          <m:t>A</m:t>
-        </m:r>
-      </m:oMath>
-      <w:r>
-        <w:t xml:space="preserve"> </w:t>
-      </w:r>
-      <w:r>
-        <w:t xml:space="preserve">is binomially distributed with parameter</w:t>
-      </w:r>
-      <w:r>
-        <w:t xml:space="preserve"> </w:t>
-      </w:r>
-      <m:oMath>
-        <m:r>
-          <m:t>θ</m:t>
-        </m:r>
+          <m:t>X</m:t>
+        </m:r>
+        <m:r>
+          <m:rPr>
+            <m:sty m:val="p"/>
+          </m:rPr>
+          <m:t>∼</m:t>
+        </m:r>
+        <m:r>
+          <m:rPr>
+            <m:nor/>
+            <m:sty m:val="p"/>
+            <m:scr m:val="sans-serif"/>
+          </m:rPr>
+          <m:t>Binom</m:t>
+        </m:r>
+        <m:d>
+          <m:dPr>
+            <m:begChr m:val="("/>
+            <m:sepChr m:val=""/>
+            <m:endChr m:val=")"/>
+            <m:grow/>
+          </m:dPr>
+          <m:e>
+            <m:r>
+              <m:t>n</m:t>
+            </m:r>
+            <m:r>
+              <m:rPr>
+                <m:sty m:val="p"/>
+              </m:rPr>
+              <m:t>,</m:t>
+            </m:r>
+            <m:r>
+              <m:t>θ</m:t>
+            </m:r>
+          </m:e>
+        </m:d>
       </m:oMath>
       <w:r>
         <w:t xml:space="preserve">.</w:t>
@@ -845,6 +867,81 @@
         <w:pStyle w:val="Compact"/>
         <w:numPr>
           <w:ilvl w:val="0"/>
+          <w:numId w:val="1004"/>
+        </w:numPr>
+      </w:pPr>
+      <w:r>
+        <w:t xml:space="preserve">Compute a 95% Wilson confidence interval for</w:t>
+      </w:r>
+      <w:r>
+        <w:t xml:space="preserve"> </w:t>
+      </w:r>
+      <m:oMath>
+        <m:r>
+          <m:t>θ</m:t>
+        </m:r>
+      </m:oMath>
+      <w:r>
+        <w:t xml:space="preserve">. Documentation for this can be found</w:t>
+      </w:r>
+      <w:r>
+        <w:t xml:space="preserve"> </w:t>
+      </w:r>
+      <w:hyperlink r:id="rId22">
+        <w:r>
+          <w:rPr>
+            <w:rStyle w:val="Hyperlink"/>
+          </w:rPr>
+          <w:t xml:space="preserve">here</w:t>
+        </w:r>
+      </w:hyperlink>
+      <w:r>
+        <w:t xml:space="preserve">.</w:t>
+      </w:r>
+      <w:r>
+        <w:t xml:space="preserve"> </w:t>
+      </w:r>
+      <w:r>
+        <w:rPr>
+          <w:i/>
+          <w:iCs/>
+        </w:rPr>
+        <w:t xml:space="preserve">Hint: you will need the</w:t>
+      </w:r>
+      <w:r>
+        <w:rPr>
+          <w:i/>
+          <w:iCs/>
+        </w:rPr>
+        <w:t xml:space="preserve"> </w:t>
+      </w:r>
+      <w:r>
+        <w:rPr>
+          <w:rStyle w:val="VerbatimChar"/>
+          <w:i/>
+          <w:iCs/>
+        </w:rPr>
+        <w:t xml:space="preserve">fastR2</w:t>
+      </w:r>
+      <w:r>
+        <w:rPr>
+          <w:i/>
+          <w:iCs/>
+        </w:rPr>
+        <w:t xml:space="preserve"> </w:t>
+      </w:r>
+      <w:r>
+        <w:rPr>
+          <w:i/>
+          <w:iCs/>
+        </w:rPr>
+        <w:t xml:space="preserve">package.</w:t>
+      </w:r>
+    </w:p>
+    <w:p>
+      <w:pPr>
+        <w:numPr>
+          <w:ilvl w:val="0"/>
           <w:numId w:val="1005"/>
         </w:numPr>
       </w:pPr>
@@ -854,7 +951,7 @@
       <w:r>
         <w:t xml:space="preserve"> </w:t>
       </w:r>
-      <w:hyperlink r:id="rId22">
+      <w:hyperlink r:id="rId23">
         <w:r>
           <w:rPr>
             <w:rStyle w:val="Hyperlink"/>
@@ -864,6 +961,17 @@
       </w:hyperlink>
       <w:r>
         <w:t xml:space="preserve">. Write a one to two sentence answer for how a researcher would try to answer each question.</w:t>
+      </w:r>
+    </w:p>
+    <w:p>
+      <w:pPr>
+        <w:numPr>
+          <w:ilvl w:val="0"/>
+          <w:numId w:val="1005"/>
+        </w:numPr>
+      </w:pPr>
+      <w:r>
+        <w:t xml:space="preserve">What is your math background? What is your programming background?</w:t>
       </w:r>
     </w:p>
     <w:sectPr>
@@ -1146,11 +1254,11 @@
       </w:pPr>
     </w:lvl>
   </w:abstractNum>
-  <w:abstractNum w:abstractNumId="99415">
-    <w:nsid w:val="00A99415"/>
+  <w:abstractNum w:abstractNumId="99416">
+    <w:nsid w:val="00A99416"/>
     <w:multiLevelType w:val="multilevel"/>
     <w:lvl w:ilvl="0">
-      <w:start w:val="5"/>
+      <w:start w:val="6"/>
       <w:numFmt w:val="decimal"/>
       <w:lvlText w:val="%1."/>
       <w:lvlJc w:val="left"/>
@@ -1159,7 +1267,7 @@
       </w:pPr>
     </w:lvl>
     <w:lvl w:ilvl="1">
-      <w:start w:val="5"/>
+      <w:start w:val="6"/>
       <w:numFmt w:val="decimal"/>
       <w:lvlText w:val="%2."/>
       <w:lvlJc w:val="left"/>
@@ -1168,7 +1276,7 @@
       </w:pPr>
     </w:lvl>
     <w:lvl w:ilvl="2">
-      <w:start w:val="5"/>
+      <w:start w:val="6"/>
       <w:numFmt w:val="decimal"/>
       <w:lvlText w:val="%3."/>
       <w:lvlJc w:val="left"/>
@@ -1177,7 +1285,7 @@
       </w:pPr>
     </w:lvl>
     <w:lvl w:ilvl="3">
-      <w:start w:val="5"/>
+      <w:start w:val="6"/>
       <w:numFmt w:val="decimal"/>
       <w:lvlText w:val="%4."/>
       <w:lvlJc w:val="left"/>
@@ -1186,7 +1294,7 @@
       </w:pPr>
     </w:lvl>
     <w:lvl w:ilvl="4">
-      <w:start w:val="5"/>
+      <w:start w:val="6"/>
       <w:numFmt w:val="decimal"/>
       <w:lvlText w:val="%5."/>
       <w:lvlJc w:val="left"/>
@@ -1195,7 +1303,7 @@
       </w:pPr>
     </w:lvl>
     <w:lvl w:ilvl="5">
-      <w:start w:val="5"/>
+      <w:start w:val="6"/>
       <w:numFmt w:val="decimal"/>
       <w:lvlText w:val="%6."/>
       <w:lvlJc w:val="left"/>
@@ -1204,7 +1312,7 @@
       </w:pPr>
     </w:lvl>
     <w:lvl w:ilvl="6">
-      <w:start w:val="5"/>
+      <w:start w:val="6"/>
       <w:numFmt w:val="decimal"/>
       <w:lvlText w:val="%7."/>
       <w:lvlJc w:val="left"/>
@@ -1213,7 +1321,7 @@
       </w:pPr>
     </w:lvl>
     <w:lvl w:ilvl="7">
-      <w:start w:val="5"/>
+      <w:start w:val="6"/>
       <w:numFmt w:val="decimal"/>
       <w:lvlText w:val="%8."/>
       <w:lvlJc w:val="left"/>
@@ -1222,7 +1330,7 @@
       </w:pPr>
     </w:lvl>
     <w:lvl w:ilvl="8">
-      <w:start w:val="5"/>
+      <w:start w:val="6"/>
       <w:numFmt w:val="decimal"/>
       <w:lvlText w:val="%9."/>
       <w:lvlJc w:val="left"/>
@@ -1355,33 +1463,33 @@
     </w:lvlOverride>
   </w:num>
   <w:num w:numId="1005">
-    <w:abstractNumId w:val="99415"/>
+    <w:abstractNumId w:val="99416"/>
     <w:lvlOverride w:ilvl="0">
-      <w:startOverride w:val="5"/>
+      <w:startOverride w:val="6"/>
     </w:lvlOverride>
     <w:lvlOverride w:ilvl="1">
-      <w:startOverride w:val="5"/>
+      <w:startOverride w:val="6"/>
     </w:lvlOverride>
     <w:lvlOverride w:ilvl="2">
-      <w:startOverride w:val="5"/>
+      <w:startOverride w:val="6"/>
     </w:lvlOverride>
     <w:lvlOverride w:ilvl="3">
-      <w:startOverride w:val="5"/>
+      <w:startOverride w:val="6"/>
     </w:lvlOverride>
     <w:lvlOverride w:ilvl="4">
-      <w:startOverride w:val="5"/>
+      <w:startOverride w:val="6"/>
     </w:lvlOverride>
     <w:lvlOverride w:ilvl="5">
-      <w:startOverride w:val="5"/>
+      <w:startOverride w:val="6"/>
     </w:lvlOverride>
     <w:lvlOverride w:ilvl="6">
-      <w:startOverride w:val="5"/>
+      <w:startOverride w:val="6"/>
     </w:lvlOverride>
     <w:lvlOverride w:ilvl="7">
-      <w:startOverride w:val="5"/>
+      <w:startOverride w:val="6"/>
     </w:lvlOverride>
     <w:lvlOverride w:ilvl="8">
-      <w:startOverride w:val="5"/>
+      <w:startOverride w:val="6"/>
     </w:lvlOverride>
   </w:num>
 </w:numbering>
